--- a/CNTT2211070.docx
+++ b/CNTT2211070.docx
@@ -2,6 +2,16 @@
 <file path=word/document.xml><?xml version="1.0" encoding="utf-8"?>
 <w:document xmlns:wpc="http://schemas.microsoft.com/office/word/2010/wordprocessingCanvas" xmlns:mc="http://schemas.openxmlformats.org/markup-compatibility/2006" xmlns:o="urn:schemas-microsoft-com:office:office" xmlns:r="http://schemas.openxmlformats.org/officeDocument/2006/relationships" xmlns:m="http://schemas.openxmlformats.org/officeDocument/2006/math" xmlns:v="urn:schemas-microsoft-com:vml" xmlns:wp14="http://schemas.microsoft.com/office/word/2010/wordprocessingDrawing" xmlns:wp="http://schemas.openxmlformats.org/drawingml/2006/wordprocessingDrawing" xmlns:w10="urn:schemas-microsoft-com:office:word" xmlns:w="http://schemas.openxmlformats.org/wordprocessingml/2006/main" xmlns:w14="http://schemas.microsoft.com/office/word/2010/wordml" xmlns:w15="http://schemas.microsoft.com/office/word/2012/wordml" xmlns:wpg="http://schemas.microsoft.com/office/word/2010/wordprocessingGroup" xmlns:wpi="http://schemas.microsoft.com/office/word/2010/wordprocessingInk" xmlns:wne="http://schemas.microsoft.com/office/word/2006/wordml" xmlns:wps="http://schemas.microsoft.com/office/word/2010/wordprocessingShape" mc:Ignorable="w14 w15 wp14">
   <w:body>
+    <w:p>
+      <w:proofErr w:type="spellStart"/>
+      <w:r>
+        <w:t>Buổi</w:t>
+      </w:r>
+      <w:proofErr w:type="spellEnd"/>
+      <w:r>
+        <w:t xml:space="preserve"> 1:</w:t>
+      </w:r>
+    </w:p>
     <w:p>
       <w:r>
         <w:rPr>
@@ -56,8 +66,46 @@
           </wp:inline>
         </w:drawing>
       </w:r>
+    </w:p>
+    <w:p>
+      <w:proofErr w:type="spellStart"/>
+      <w:r>
+        <w:t>Buổi</w:t>
+      </w:r>
+      <w:proofErr w:type="spellEnd"/>
+      <w:r>
+        <w:t xml:space="preserve"> 2:</w:t>
+      </w:r>
+    </w:p>
+    <w:p>
       <w:bookmarkStart w:id="0" w:name="_GoBack"/>
       <w:bookmarkEnd w:id="0"/>
+      <w:r>
+        <w:pict>
+          <v:shapetype id="_x0000_t75" coordsize="21600,21600" o:spt="75" o:preferrelative="t" path="m@4@5l@4@11@9@11@9@5xe" filled="f" stroked="f">
+            <v:stroke joinstyle="miter"/>
+            <v:formulas>
+              <v:f eqn="if lineDrawn pixelLineWidth 0"/>
+              <v:f eqn="sum @0 1 0"/>
+              <v:f eqn="sum 0 0 @1"/>
+              <v:f eqn="prod @2 1 2"/>
+              <v:f eqn="prod @3 21600 pixelWidth"/>
+              <v:f eqn="prod @3 21600 pixelHeight"/>
+              <v:f eqn="sum @0 0 1"/>
+              <v:f eqn="prod @6 1 2"/>
+              <v:f eqn="prod @7 21600 pixelWidth"/>
+              <v:f eqn="sum @8 21600 0"/>
+              <v:f eqn="prod @7 21600 pixelHeight"/>
+              <v:f eqn="sum @10 21600 0"/>
+            </v:formulas>
+            <v:path o:extrusionok="f" gradientshapeok="t" o:connecttype="rect"/>
+            <o:lock v:ext="edit" aspectratio="t"/>
+          </v:shapetype>
+          <v:shape id="_x0000_i1025" type="#_x0000_t75" style="width:468pt;height:263.25pt">
+            <v:imagedata r:id="rId5" o:title="B2"/>
+          </v:shape>
+        </w:pict>
+      </w:r>
     </w:p>
     <w:sectPr>
       <w:pgSz w:w="12240" w:h="15840"/>

--- a/CNTT2211070.docx
+++ b/CNTT2211070.docx
@@ -3,19 +3,15 @@
 <w:document xmlns:wpc="http://schemas.microsoft.com/office/word/2010/wordprocessingCanvas" xmlns:mc="http://schemas.openxmlformats.org/markup-compatibility/2006" xmlns:o="urn:schemas-microsoft-com:office:office" xmlns:r="http://schemas.openxmlformats.org/officeDocument/2006/relationships" xmlns:m="http://schemas.openxmlformats.org/officeDocument/2006/math" xmlns:v="urn:schemas-microsoft-com:vml" xmlns:wp14="http://schemas.microsoft.com/office/word/2010/wordprocessingDrawing" xmlns:wp="http://schemas.openxmlformats.org/drawingml/2006/wordprocessingDrawing" xmlns:w10="urn:schemas-microsoft-com:office:word" xmlns:w="http://schemas.openxmlformats.org/wordprocessingml/2006/main" xmlns:w14="http://schemas.microsoft.com/office/word/2010/wordml" xmlns:w15="http://schemas.microsoft.com/office/word/2012/wordml" xmlns:wpg="http://schemas.microsoft.com/office/word/2010/wordprocessingGroup" xmlns:wpi="http://schemas.microsoft.com/office/word/2010/wordprocessingInk" xmlns:wne="http://schemas.microsoft.com/office/word/2006/wordml" xmlns:wps="http://schemas.microsoft.com/office/word/2010/wordprocessingShape" mc:Ignorable="w14 w15 wp14">
   <w:body>
     <w:p>
-      <w:proofErr w:type="spellStart"/>
       <w:r>
-        <w:t>Buổi</w:t>
-      </w:r>
-      <w:proofErr w:type="spellEnd"/>
-      <w:r>
-        <w:t xml:space="preserve"> 1:</w:t>
+        <w:t>Buổi 1:</w:t>
       </w:r>
     </w:p>
     <w:p>
       <w:r>
         <w:rPr>
           <w:noProof/>
+          <w:lang w:val="vi-VN" w:eastAsia="ja-JP"/>
         </w:rPr>
         <w:drawing>
           <wp:inline distT="0" distB="0" distL="0" distR="0">
@@ -68,18 +64,11 @@
       </w:r>
     </w:p>
     <w:p>
-      <w:proofErr w:type="spellStart"/>
       <w:r>
-        <w:t>Buổi</w:t>
-      </w:r>
-      <w:proofErr w:type="spellEnd"/>
-      <w:r>
-        <w:t xml:space="preserve"> 2:</w:t>
+        <w:t>Buổi 2:</w:t>
       </w:r>
     </w:p>
     <w:p>
-      <w:bookmarkStart w:id="0" w:name="_GoBack"/>
-      <w:bookmarkEnd w:id="0"/>
       <w:r>
         <w:pict>
           <v:shapetype id="_x0000_t75" coordsize="21600,21600" o:spt="75" o:preferrelative="t" path="m@4@5l@4@11@9@11@9@5xe" filled="f" stroked="f">
@@ -106,6 +95,63 @@
           </v:shape>
         </w:pict>
       </w:r>
+    </w:p>
+    <w:p>
+      <w:r>
+        <w:t>Buổi 3:</w:t>
+      </w:r>
+    </w:p>
+    <w:p>
+      <w:bookmarkStart w:id="0" w:name="_GoBack"/>
+      <w:r>
+        <w:rPr>
+          <w:noProof/>
+          <w:lang w:val="vi-VN" w:eastAsia="ja-JP"/>
+        </w:rPr>
+        <w:lastRenderedPageBreak/>
+        <w:drawing>
+          <wp:inline distT="0" distB="0" distL="0" distR="0">
+            <wp:extent cx="5943600" cy="3343275"/>
+            <wp:effectExtent l="0" t="0" r="0" b="9525"/>
+            <wp:docPr id="3" name="Picture 3"/>
+            <wp:cNvGraphicFramePr>
+              <a:graphicFrameLocks xmlns:a="http://schemas.openxmlformats.org/drawingml/2006/main" noChangeAspect="1"/>
+            </wp:cNvGraphicFramePr>
+            <a:graphic xmlns:a="http://schemas.openxmlformats.org/drawingml/2006/main">
+              <a:graphicData uri="http://schemas.openxmlformats.org/drawingml/2006/picture">
+                <pic:pic xmlns:pic="http://schemas.openxmlformats.org/drawingml/2006/picture">
+                  <pic:nvPicPr>
+                    <pic:cNvPr id="3" name="cf2fe3b7-1cdf-4aed-b65b-3f44f9b1f936.jfif"/>
+                    <pic:cNvPicPr/>
+                  </pic:nvPicPr>
+                  <pic:blipFill>
+                    <a:blip r:embed="rId6" cstate="print">
+                      <a:extLst>
+                        <a:ext uri="{28A0092B-C50C-407E-A947-70E740481C1C}">
+                          <a14:useLocalDpi xmlns:a14="http://schemas.microsoft.com/office/drawing/2010/main" val="0"/>
+                        </a:ext>
+                      </a:extLst>
+                    </a:blip>
+                    <a:stretch>
+                      <a:fillRect/>
+                    </a:stretch>
+                  </pic:blipFill>
+                  <pic:spPr>
+                    <a:xfrm>
+                      <a:off x="0" y="0"/>
+                      <a:ext cx="5943600" cy="3343275"/>
+                    </a:xfrm>
+                    <a:prstGeom prst="rect">
+                      <a:avLst/>
+                    </a:prstGeom>
+                  </pic:spPr>
+                </pic:pic>
+              </a:graphicData>
+            </a:graphic>
+          </wp:inline>
+        </w:drawing>
+      </w:r>
+      <w:bookmarkEnd w:id="0"/>
     </w:p>
     <w:sectPr>
       <w:pgSz w:w="12240" w:h="15840"/>

--- a/CNTT2211070.docx
+++ b/CNTT2211070.docx
@@ -3,15 +3,19 @@
 <w:document xmlns:wpc="http://schemas.microsoft.com/office/word/2010/wordprocessingCanvas" xmlns:mc="http://schemas.openxmlformats.org/markup-compatibility/2006" xmlns:o="urn:schemas-microsoft-com:office:office" xmlns:r="http://schemas.openxmlformats.org/officeDocument/2006/relationships" xmlns:m="http://schemas.openxmlformats.org/officeDocument/2006/math" xmlns:v="urn:schemas-microsoft-com:vml" xmlns:wp14="http://schemas.microsoft.com/office/word/2010/wordprocessingDrawing" xmlns:wp="http://schemas.openxmlformats.org/drawingml/2006/wordprocessingDrawing" xmlns:w10="urn:schemas-microsoft-com:office:word" xmlns:w="http://schemas.openxmlformats.org/wordprocessingml/2006/main" xmlns:w14="http://schemas.microsoft.com/office/word/2010/wordml" xmlns:w15="http://schemas.microsoft.com/office/word/2012/wordml" xmlns:wpg="http://schemas.microsoft.com/office/word/2010/wordprocessingGroup" xmlns:wpi="http://schemas.microsoft.com/office/word/2010/wordprocessingInk" xmlns:wne="http://schemas.microsoft.com/office/word/2006/wordml" xmlns:wps="http://schemas.microsoft.com/office/word/2010/wordprocessingShape" mc:Ignorable="w14 w15 wp14">
   <w:body>
     <w:p>
-      <w:r>
-        <w:t>Buổi 1:</w:t>
+      <w:proofErr w:type="spellStart"/>
+      <w:r>
+        <w:t>Buổi</w:t>
+      </w:r>
+      <w:proofErr w:type="spellEnd"/>
+      <w:r>
+        <w:t xml:space="preserve"> 1:</w:t>
       </w:r>
     </w:p>
     <w:p>
       <w:r>
         <w:rPr>
           <w:noProof/>
-          <w:lang w:val="vi-VN" w:eastAsia="ja-JP"/>
         </w:rPr>
         <w:drawing>
           <wp:inline distT="0" distB="0" distL="0" distR="0">
@@ -64,8 +68,13 @@
       </w:r>
     </w:p>
     <w:p>
-      <w:r>
-        <w:t>Buổi 2:</w:t>
+      <w:proofErr w:type="spellStart"/>
+      <w:r>
+        <w:t>Buổi</w:t>
+      </w:r>
+      <w:proofErr w:type="spellEnd"/>
+      <w:r>
+        <w:t xml:space="preserve"> 2:</w:t>
       </w:r>
     </w:p>
     <w:p>
@@ -97,16 +106,19 @@
       </w:r>
     </w:p>
     <w:p>
-      <w:r>
-        <w:t>Buổi 3:</w:t>
+      <w:proofErr w:type="spellStart"/>
+      <w:r>
+        <w:t>Buổi</w:t>
+      </w:r>
+      <w:proofErr w:type="spellEnd"/>
+      <w:r>
+        <w:t xml:space="preserve"> 3:</w:t>
       </w:r>
     </w:p>
     <w:p>
-      <w:bookmarkStart w:id="0" w:name="_GoBack"/>
       <w:r>
         <w:rPr>
           <w:noProof/>
-          <w:lang w:val="vi-VN" w:eastAsia="ja-JP"/>
         </w:rPr>
         <w:lastRenderedPageBreak/>
         <w:drawing>
@@ -151,7 +163,43 @@
           </wp:inline>
         </w:drawing>
       </w:r>
+    </w:p>
+    <w:p>
+      <w:proofErr w:type="spellStart"/>
+      <w:r>
+        <w:t>Buổi</w:t>
+      </w:r>
+      <w:proofErr w:type="spellEnd"/>
+      <w:r>
+        <w:t xml:space="preserve"> 4:</w:t>
+      </w:r>
+      <w:bookmarkStart w:id="0" w:name="_GoBack"/>
       <w:bookmarkEnd w:id="0"/>
+    </w:p>
+    <w:p>
+      <w:r>
+        <w:lastRenderedPageBreak/>
+        <w:pict>
+          <v:shape id="_x0000_i1028" type="#_x0000_t75" style="width:468pt;height:263.25pt">
+            <v:imagedata r:id="rId7" o:title="image3"/>
+          </v:shape>
+        </w:pict>
+      </w:r>
+      <w:r>
+        <w:pict>
+          <v:shape id="_x0000_i1027" type="#_x0000_t75" style="width:468pt;height:263.25pt">
+            <v:imagedata r:id="rId8" o:title="image2"/>
+          </v:shape>
+        </w:pict>
+      </w:r>
+      <w:r>
+        <w:lastRenderedPageBreak/>
+        <w:pict>
+          <v:shape id="_x0000_i1026" type="#_x0000_t75" style="width:468pt;height:263.25pt">
+            <v:imagedata r:id="rId9" o:title="image1"/>
+          </v:shape>
+        </w:pict>
+      </w:r>
     </w:p>
     <w:sectPr>
       <w:pgSz w:w="12240" w:h="15840"/>

--- a/CNTT2211070.docx
+++ b/CNTT2211070.docx
@@ -3,19 +3,15 @@
 <w:document xmlns:wpc="http://schemas.microsoft.com/office/word/2010/wordprocessingCanvas" xmlns:mc="http://schemas.openxmlformats.org/markup-compatibility/2006" xmlns:o="urn:schemas-microsoft-com:office:office" xmlns:r="http://schemas.openxmlformats.org/officeDocument/2006/relationships" xmlns:m="http://schemas.openxmlformats.org/officeDocument/2006/math" xmlns:v="urn:schemas-microsoft-com:vml" xmlns:wp14="http://schemas.microsoft.com/office/word/2010/wordprocessingDrawing" xmlns:wp="http://schemas.openxmlformats.org/drawingml/2006/wordprocessingDrawing" xmlns:w10="urn:schemas-microsoft-com:office:word" xmlns:w="http://schemas.openxmlformats.org/wordprocessingml/2006/main" xmlns:w14="http://schemas.microsoft.com/office/word/2010/wordml" xmlns:w15="http://schemas.microsoft.com/office/word/2012/wordml" xmlns:wpg="http://schemas.microsoft.com/office/word/2010/wordprocessingGroup" xmlns:wpi="http://schemas.microsoft.com/office/word/2010/wordprocessingInk" xmlns:wne="http://schemas.microsoft.com/office/word/2006/wordml" xmlns:wps="http://schemas.microsoft.com/office/word/2010/wordprocessingShape" mc:Ignorable="w14 w15 wp14">
   <w:body>
     <w:p>
-      <w:proofErr w:type="spellStart"/>
-      <w:r>
-        <w:t>Buổi</w:t>
-      </w:r>
-      <w:proofErr w:type="spellEnd"/>
-      <w:r>
-        <w:t xml:space="preserve"> 1:</w:t>
+      <w:r>
+        <w:t>Buổi 1:</w:t>
       </w:r>
     </w:p>
     <w:p>
       <w:r>
         <w:rPr>
           <w:noProof/>
+          <w:lang w:val="vi-VN" w:eastAsia="ja-JP"/>
         </w:rPr>
         <w:drawing>
           <wp:inline distT="0" distB="0" distL="0" distR="0">
@@ -68,13 +64,8 @@
       </w:r>
     </w:p>
     <w:p>
-      <w:proofErr w:type="spellStart"/>
-      <w:r>
-        <w:t>Buổi</w:t>
-      </w:r>
-      <w:proofErr w:type="spellEnd"/>
-      <w:r>
-        <w:t xml:space="preserve"> 2:</w:t>
+      <w:r>
+        <w:t>Buổi 2:</w:t>
       </w:r>
     </w:p>
     <w:p>
@@ -106,19 +97,15 @@
       </w:r>
     </w:p>
     <w:p>
-      <w:proofErr w:type="spellStart"/>
-      <w:r>
-        <w:t>Buổi</w:t>
-      </w:r>
-      <w:proofErr w:type="spellEnd"/>
-      <w:r>
-        <w:t xml:space="preserve"> 3:</w:t>
+      <w:r>
+        <w:t>Buổi 3:</w:t>
       </w:r>
     </w:p>
     <w:p>
       <w:r>
         <w:rPr>
           <w:noProof/>
+          <w:lang w:val="vi-VN" w:eastAsia="ja-JP"/>
         </w:rPr>
         <w:lastRenderedPageBreak/>
         <w:drawing>
@@ -165,22 +152,15 @@
       </w:r>
     </w:p>
     <w:p>
-      <w:proofErr w:type="spellStart"/>
-      <w:r>
-        <w:t>Buổi</w:t>
-      </w:r>
-      <w:proofErr w:type="spellEnd"/>
-      <w:r>
-        <w:t xml:space="preserve"> 4:</w:t>
-      </w:r>
-      <w:bookmarkStart w:id="0" w:name="_GoBack"/>
-      <w:bookmarkEnd w:id="0"/>
+      <w:r>
+        <w:t>Buổi 4:</w:t>
+      </w:r>
     </w:p>
     <w:p>
       <w:r>
         <w:lastRenderedPageBreak/>
         <w:pict>
-          <v:shape id="_x0000_i1028" type="#_x0000_t75" style="width:468pt;height:263.25pt">
+          <v:shape id="_x0000_i1026" type="#_x0000_t75" style="width:468pt;height:263.25pt">
             <v:imagedata r:id="rId7" o:title="image3"/>
           </v:shape>
         </w:pict>
@@ -195,12 +175,43 @@
       <w:r>
         <w:lastRenderedPageBreak/>
         <w:pict>
-          <v:shape id="_x0000_i1026" type="#_x0000_t75" style="width:468pt;height:263.25pt">
+          <v:shape id="_x0000_i1028" type="#_x0000_t75" style="width:468pt;height:263.25pt">
             <v:imagedata r:id="rId9" o:title="image1"/>
           </v:shape>
         </w:pict>
       </w:r>
     </w:p>
+    <w:p>
+      <w:r>
+        <w:t xml:space="preserve">Buổi </w:t>
+      </w:r>
+      <w:r>
+        <w:t>5</w:t>
+      </w:r>
+      <w:r>
+        <w:t>:</w:t>
+      </w:r>
+    </w:p>
+    <w:p>
+      <w:r>
+        <w:lastRenderedPageBreak/>
+        <w:pict>
+          <v:shape id="_x0000_i1029" type="#_x0000_t75" style="width:468pt;height:263.25pt">
+            <v:imagedata r:id="rId10" o:title="195ad518-564d-465a-a645-892179c122ae"/>
+          </v:shape>
+        </w:pict>
+      </w:r>
+      <w:r>
+        <w:pict>
+          <v:shape id="_x0000_i1030" type="#_x0000_t75" style="width:468pt;height:263.25pt">
+            <v:imagedata r:id="rId11" o:title="bcd84cb3-87d4-433d-a898-091c7e1f4ee2"/>
+          </v:shape>
+        </w:pict>
+      </w:r>
+      <w:bookmarkStart w:id="0" w:name="_GoBack"/>
+      <w:bookmarkEnd w:id="0"/>
+    </w:p>
+    <w:p/>
     <w:sectPr>
       <w:pgSz w:w="12240" w:h="15840"/>
       <w:pgMar w:top="1440" w:right="1440" w:bottom="1440" w:left="1440" w:header="708" w:footer="708" w:gutter="0"/>
@@ -604,6 +615,7 @@
   <w:style w:type="paragraph" w:default="1" w:styleId="Normal">
     <w:name w:val="Normal"/>
     <w:qFormat/>
+    <w:rsid w:val="00496339"/>
   </w:style>
   <w:style w:type="character" w:default="1" w:styleId="DefaultParagraphFont">
     <w:name w:val="Default Paragraph Font"/>
